--- a/Week 1/ProgrammingExercise_1.docx
+++ b/Week 1/ProgrammingExercise_1.docx
@@ -6,226 +6,273 @@
       <w:r>
         <w:t># Technical Design Document: ZachariahKersey_ProgrammingExercise_1</w:t>
       </w:r>
-    </w:p>
-    <w:p/>
-    <w:p>
-      <w:r>
+      <w:r>
+        <w:br/>
+      </w:r>
+      <w:r>
+        <w:br/>
         <w:t># Name: Zachariah Kersey</w:t>
+      </w:r>
+      <w:r>
+        <w:br/>
+        <w:t># Date: January 17, 2026</w:t>
+      </w:r>
+      <w:r>
+        <w:br/>
+        <w:t># Program Description: Handles the sale of 20 tickets</w:t>
+      </w:r>
+      <w:r>
+        <w:br/>
+      </w:r>
+      <w:r>
+        <w:br/>
+        <w:t xml:space="preserve">## Function: </w:t>
+      </w:r>
+      <w:proofErr w:type="spellStart"/>
+      <w:r>
+        <w:t>processOrder</w:t>
+      </w:r>
+      <w:proofErr w:type="spellEnd"/>
+      <w:r>
+        <w:br/>
+        <w:t>Handles the process of selling tickets purchased.</w:t>
+      </w:r>
+      <w:r>
+        <w:br/>
+      </w:r>
+      <w:r>
+        <w:br/>
+        <w:t>Parameters:</w:t>
+      </w:r>
+      <w:r>
+        <w:br/>
+        <w:t xml:space="preserve">    None</w:t>
+      </w:r>
+      <w:r>
+        <w:br/>
+      </w:r>
+      <w:r>
+        <w:br/>
+        <w:t>Variables:</w:t>
+      </w:r>
+      <w:r>
+        <w:br/>
+        <w:t xml:space="preserve">    tickets (int): The total number of tickets available for sale</w:t>
+      </w:r>
+      <w:r>
+        <w:br/>
+        <w:t xml:space="preserve">    buyers (int): The number of buyers</w:t>
+      </w:r>
+      <w:r>
+        <w:br/>
+        <w:t xml:space="preserve">    </w:t>
+      </w:r>
+      <w:proofErr w:type="spellStart"/>
+      <w:r>
+        <w:t>ticketsPurchased</w:t>
+      </w:r>
+      <w:proofErr w:type="spellEnd"/>
+      <w:r>
+        <w:t xml:space="preserve"> (int): The number of tickets requested for purchase</w:t>
+      </w:r>
+      <w:r>
+        <w:br/>
+      </w:r>
+      <w:r>
+        <w:br/>
+        <w:t>Logic:</w:t>
+      </w:r>
+      <w:r>
+        <w:br/>
+        <w:t xml:space="preserve">    1. Initialize tickets for sale and number of buyers.</w:t>
+      </w:r>
+      <w:r>
+        <w:br/>
+        <w:t xml:space="preserve">    2. Print the number of tickets available for purchase upon first run.</w:t>
+      </w:r>
+      <w:r>
+        <w:br/>
+        <w:t xml:space="preserve">    3. Loop through prompting for purchasing tickets until none are left.</w:t>
+      </w:r>
+      <w:r>
+        <w:br/>
+        <w:t xml:space="preserve">    4. Prompt for a number of tickets to purchase.</w:t>
+      </w:r>
+      <w:r>
+        <w:br/>
+        <w:t xml:space="preserve">    5. Validate the request number of tickets across various criteria.</w:t>
+      </w:r>
+      <w:r>
+        <w:br/>
+        <w:t xml:space="preserve">    6. Update the number of tickets remaining.</w:t>
+      </w:r>
+      <w:r>
+        <w:br/>
+        <w:t xml:space="preserve">    7. Increase the numbers of buyers by 1.</w:t>
+      </w:r>
+      <w:r>
+        <w:br/>
+        <w:t xml:space="preserve">    8. Print the new number of tickets remaining.</w:t>
+      </w:r>
+      <w:r>
+        <w:br/>
+        <w:t xml:space="preserve">    9. Upon no tickets remaining, print the total number of buyers.</w:t>
+      </w:r>
+      <w:r>
+        <w:br/>
+      </w:r>
+      <w:r>
+        <w:br/>
+        <w:t>Return:</w:t>
+      </w:r>
+      <w:r>
+        <w:br/>
+        <w:t xml:space="preserve">    None</w:t>
+      </w:r>
+      <w:r>
+        <w:br/>
+      </w:r>
+      <w:r>
+        <w:br/>
+        <w:t xml:space="preserve">## Function: </w:t>
+      </w:r>
+      <w:proofErr w:type="spellStart"/>
+      <w:r>
+        <w:t>validatePurchase</w:t>
+      </w:r>
+      <w:proofErr w:type="spellEnd"/>
+      <w:r>
+        <w:br/>
+        <w:t>Validates that the requested amount of tickets is valid.</w:t>
+      </w:r>
+      <w:r>
+        <w:br/>
+      </w:r>
+      <w:r>
+        <w:br/>
+        <w:t>Parameters:</w:t>
+      </w:r>
+      <w:r>
+        <w:br/>
+        <w:t xml:space="preserve">    </w:t>
+      </w:r>
+      <w:proofErr w:type="spellStart"/>
+      <w:r>
+        <w:t>totalTickets</w:t>
+      </w:r>
+      <w:proofErr w:type="spellEnd"/>
+      <w:r>
+        <w:t xml:space="preserve"> (str): The total number of tickets available for sale</w:t>
+      </w:r>
+      <w:r>
+        <w:br/>
+        <w:t xml:space="preserve">    </w:t>
+      </w:r>
+      <w:proofErr w:type="spellStart"/>
+      <w:r>
+        <w:t>ticketsPurchased</w:t>
+      </w:r>
+      <w:proofErr w:type="spellEnd"/>
+      <w:r>
+        <w:t xml:space="preserve"> (int): The number of tickets requested for purchase</w:t>
+      </w:r>
+      <w:r>
+        <w:br/>
+      </w:r>
+      <w:r>
+        <w:br/>
+      </w:r>
+      <w:r>
+        <w:lastRenderedPageBreak/>
+        <w:t>Variables:</w:t>
+      </w:r>
+      <w:r>
+        <w:br/>
+        <w:t xml:space="preserve">    </w:t>
+      </w:r>
+      <w:proofErr w:type="spellStart"/>
+      <w:r>
+        <w:t>totalTickets</w:t>
+      </w:r>
+      <w:proofErr w:type="spellEnd"/>
+      <w:r>
+        <w:t xml:space="preserve"> (int): The total number of tickets available for sale</w:t>
+      </w:r>
+      <w:r>
+        <w:br/>
+      </w:r>
+      <w:r>
+        <w:br/>
+        <w:t>Logic:</w:t>
+      </w:r>
+      <w:r>
+        <w:br/>
+        <w:t xml:space="preserve">    1. Convert </w:t>
+      </w:r>
+      <w:proofErr w:type="spellStart"/>
+      <w:r>
+        <w:t>ticketsPurchased</w:t>
+      </w:r>
+      <w:proofErr w:type="spellEnd"/>
+      <w:r>
+        <w:t xml:space="preserve"> to an integer.</w:t>
+      </w:r>
+      <w:r>
+        <w:br/>
+        <w:t xml:space="preserve">    2. Check if </w:t>
+      </w:r>
+      <w:proofErr w:type="spellStart"/>
+      <w:r>
+        <w:t>ticketsPurchased</w:t>
+      </w:r>
+      <w:proofErr w:type="spellEnd"/>
+      <w:r>
+        <w:t xml:space="preserve"> is a positive integer.</w:t>
+      </w:r>
+      <w:r>
+        <w:br/>
+        <w:t xml:space="preserve">    3. Check if </w:t>
+      </w:r>
+      <w:proofErr w:type="spellStart"/>
+      <w:r>
+        <w:t>ticketsPurchased</w:t>
+      </w:r>
+      <w:proofErr w:type="spellEnd"/>
+      <w:r>
+        <w:t xml:space="preserve"> is below 4-ticket limit.</w:t>
+      </w:r>
+      <w:r>
+        <w:br/>
+        <w:t xml:space="preserve">    4. Check if there are enough tickets to sell the requested amount.</w:t>
+      </w:r>
+      <w:r>
+        <w:br/>
+        <w:t xml:space="preserve">    5. Return True to indicate that we can buy the tickets.</w:t>
+      </w:r>
+      <w:r>
+        <w:br/>
+      </w:r>
+      <w:r>
+        <w:br/>
+        <w:t>Returns:</w:t>
+      </w:r>
+      <w:r>
+        <w:br/>
+        <w:t xml:space="preserve">    True or False.</w:t>
+      </w:r>
+      <w:r>
+        <w:br/>
+      </w:r>
+      <w:r>
+        <w:br/>
+        <w:t>#Link to your repository: https://github.com/Z-Money?tab=repositories</w:t>
       </w:r>
     </w:p>
     <w:p>
       <w:r>
-        <w:t># Date: January 15, 2026</w:t>
-      </w:r>
-    </w:p>
-    <w:p>
-      <w:r>
-        <w:t># Program Description: Handles the sale of 20 tickets</w:t>
-      </w:r>
-    </w:p>
-    <w:p/>
-    <w:p>
-      <w:r>
-        <w:t>## Function: processOrder</w:t>
-      </w:r>
-    </w:p>
-    <w:p>
-      <w:r>
-        <w:t>Handles the process of selling tickets purchased.</w:t>
-      </w:r>
-    </w:p>
-    <w:p/>
-    <w:p>
-      <w:r>
-        <w:t>Parameters:</w:t>
-      </w:r>
-    </w:p>
-    <w:p>
-      <w:r>
-        <w:t xml:space="preserve">    None</w:t>
-      </w:r>
-    </w:p>
-    <w:p/>
-    <w:p>
-      <w:r>
-        <w:t>Variables:</w:t>
-      </w:r>
-    </w:p>
-    <w:p>
-      <w:r>
-        <w:t xml:space="preserve">    tickets (int): The total number of tickets available for sale</w:t>
-      </w:r>
-    </w:p>
-    <w:p>
-      <w:r>
-        <w:t xml:space="preserve">    buyers (int): The number of buyers</w:t>
-      </w:r>
-    </w:p>
-    <w:p>
-      <w:r>
-        <w:t xml:space="preserve">    ticketsPurchased (int): The number of tickets requested for purchase</w:t>
-      </w:r>
-    </w:p>
-    <w:p/>
-    <w:p>
-      <w:r>
-        <w:t>Logic:</w:t>
-      </w:r>
-    </w:p>
-    <w:p>
-      <w:r>
-        <w:t xml:space="preserve">    1. Initialize tickets for sale and number of buyers.</w:t>
-      </w:r>
-    </w:p>
-    <w:p>
-      <w:r>
-        <w:t xml:space="preserve">    2. Print the number of tickets available for purchase upon first run.</w:t>
-      </w:r>
-    </w:p>
-    <w:p>
-      <w:r>
-        <w:t xml:space="preserve">    3. Loop through prompting for purchasing tickets until none are left.</w:t>
-      </w:r>
-    </w:p>
-    <w:p>
-      <w:r>
-        <w:t xml:space="preserve">    4. Prompt for a number of tickets to purchase.</w:t>
-      </w:r>
-    </w:p>
-    <w:p>
-      <w:r>
-        <w:t xml:space="preserve">    5. Validate the request number of tickets across various criteria.</w:t>
-      </w:r>
-    </w:p>
-    <w:p>
-      <w:r>
-        <w:t xml:space="preserve">    6. Update the number of tickets remaining.</w:t>
-      </w:r>
-    </w:p>
-    <w:p>
-      <w:r>
-        <w:t xml:space="preserve">    7. Increase the numbers of buyers by 1.</w:t>
-      </w:r>
-    </w:p>
-    <w:p>
-      <w:r>
-        <w:t xml:space="preserve">    8. Print the new number of tickets remaining.</w:t>
-      </w:r>
-    </w:p>
-    <w:p>
-      <w:r>
-        <w:lastRenderedPageBreak/>
-        <w:t xml:space="preserve">    9. Upon no tickets remaining, print the total number of buyers.</w:t>
-      </w:r>
-    </w:p>
-    <w:p/>
-    <w:p>
-      <w:r>
-        <w:t>Return:</w:t>
-      </w:r>
-    </w:p>
-    <w:p>
-      <w:r>
-        <w:t xml:space="preserve">    None</w:t>
-      </w:r>
-    </w:p>
-    <w:p/>
-    <w:p>
-      <w:r>
-        <w:t>## Function: validatePurchase</w:t>
-      </w:r>
-    </w:p>
-    <w:p>
-      <w:r>
-        <w:t>Validates that the requested amount of tickets is valid.</w:t>
-      </w:r>
-    </w:p>
-    <w:p/>
-    <w:p>
-      <w:r>
-        <w:t>Parameters:</w:t>
-      </w:r>
-    </w:p>
-    <w:p>
-      <w:r>
-        <w:t xml:space="preserve">    totalTickets (str): The total number of tickets available for sale</w:t>
-      </w:r>
-    </w:p>
-    <w:p>
-      <w:r>
-        <w:t xml:space="preserve">    ticketsPurchased (int): The number of tickets requested for purchase</w:t>
-      </w:r>
-    </w:p>
-    <w:p/>
-    <w:p>
-      <w:r>
-        <w:t>Variables:</w:t>
-      </w:r>
-    </w:p>
-    <w:p>
-      <w:r>
-        <w:t xml:space="preserve">    totalTickets (int): The total number of tickets available for sale</w:t>
-      </w:r>
-    </w:p>
-    <w:p/>
-    <w:p>
-      <w:r>
-        <w:t>Logic:</w:t>
-      </w:r>
-    </w:p>
-    <w:p>
-      <w:r>
-        <w:t xml:space="preserve">    1. Convert ticketsPurchased to an integer.</w:t>
-      </w:r>
-    </w:p>
-    <w:p>
-      <w:r>
-        <w:t xml:space="preserve">    2. Check if ticketsPurchased is a positive integer.</w:t>
-      </w:r>
-    </w:p>
-    <w:p>
-      <w:r>
-        <w:t xml:space="preserve">    3. Check if ticketsPurchased is below 4-ticket limit.</w:t>
-      </w:r>
-    </w:p>
-    <w:p>
-      <w:r>
-        <w:t xml:space="preserve">    4. Check if there are enough tickets to sell the requested amount.</w:t>
-      </w:r>
-    </w:p>
-    <w:p>
-      <w:r>
-        <w:t xml:space="preserve">    5. Return True to indicate that we can buy the tickets.</w:t>
-      </w:r>
-    </w:p>
-    <w:p/>
-    <w:p>
-      <w:r>
-        <w:t>Returns:</w:t>
-      </w:r>
-    </w:p>
-    <w:p>
-      <w:r>
-        <w:t xml:space="preserve">    True or False.</w:t>
-      </w:r>
-    </w:p>
-    <w:p/>
-    <w:p>
-      <w:r>
-        <w:t xml:space="preserve">#Link to your repository: </w:t>
-      </w:r>
-      <w:hyperlink r:id="rId4" w:history="1">
-        <w:r>
-          <w:rPr>
-            <w:rStyle w:val="Hyperlink"/>
-          </w:rPr>
-          <w:t>https://github.com/melichs?tab=repositories</w:t>
-        </w:r>
-      </w:hyperlink>
-    </w:p>
-    <w:p>
-      <w:r>
-        <w:lastRenderedPageBreak/>
+        <w:rPr>
+          <w:noProof/>
+        </w:rPr>
         <w:drawing>
           <wp:inline distT="0" distB="0" distL="0" distR="0" wp14:anchorId="57C07EE5" wp14:editId="720D65CC">
             <wp:extent cx="5943600" cy="2952750"/>
@@ -242,7 +289,7 @@
                     <pic:cNvPicPr/>
                   </pic:nvPicPr>
                   <pic:blipFill>
-                    <a:blip r:embed="rId5"/>
+                    <a:blip r:embed="rId4"/>
                     <a:stretch>
                       <a:fillRect/>
                     </a:stretch>
@@ -876,7 +923,6 @@
   <w:style w:type="character" w:default="1" w:styleId="DefaultParagraphFont">
     <w:name w:val="Default Paragraph Font"/>
     <w:uiPriority w:val="1"/>
-    <w:semiHidden/>
     <w:unhideWhenUsed/>
   </w:style>
   <w:style w:type="table" w:default="1" w:styleId="TableNormal">
